--- a/reports/Взаимодействие с партнёром.docx
+++ b/reports/Взаимодействие с партнёром.docx
@@ -38,235 +38,99 @@
     </w:p>
     <w:p>
       <w:pPr>
+        <w:spacing w:line="360" w:lineRule="auto"/>
         <w:jc w:val="both"/>
         <w:rPr>
+          <w:rFonts w:ascii="Times New Roman" w:hAnsi="Times New Roman" w:cs="Times New Roman"/>
           <w:sz w:val="28"/>
           <w:szCs w:val="28"/>
         </w:rPr>
       </w:pPr>
       <w:r>
         <w:rPr>
-          <w:sz w:val="28"/>
-          <w:szCs w:val="28"/>
-        </w:rPr>
-        <w:t xml:space="preserve">Во время учебы в текущем семестре мне удалось побывать на выставке </w:t>
-      </w:r>
-      <w:r>
-        <w:rPr>
-          <w:b/>
-          <w:bCs/>
-          <w:sz w:val="28"/>
-          <w:szCs w:val="28"/>
-        </w:rPr>
-        <w:t>партнёров Мосполитеха</w:t>
-      </w:r>
-      <w:r>
-        <w:rPr>
-          <w:sz w:val="28"/>
-          <w:szCs w:val="28"/>
-        </w:rPr>
-        <w:t xml:space="preserve">, организованной центром карьеры вуза. На выставке было огромное количество партнёров, причём не только в </w:t>
-      </w:r>
-      <w:r>
-        <w:rPr>
-          <w:b/>
-          <w:bCs/>
-          <w:sz w:val="28"/>
-          <w:szCs w:val="28"/>
-        </w:rPr>
-        <w:t>айти отрасли</w:t>
-      </w:r>
-      <w:r>
-        <w:rPr>
-          <w:sz w:val="28"/>
-          <w:szCs w:val="28"/>
-        </w:rPr>
-        <w:t>, но и в</w:t>
-      </w:r>
-      <w:r>
-        <w:rPr>
-          <w:sz w:val="28"/>
-          <w:szCs w:val="28"/>
-        </w:rPr>
-        <w:t xml:space="preserve"> </w:t>
-      </w:r>
-      <w:r>
-        <w:rPr>
-          <w:b/>
-          <w:bCs/>
-          <w:sz w:val="28"/>
-          <w:szCs w:val="28"/>
-        </w:rPr>
-        <w:t>промышленной</w:t>
-      </w:r>
-      <w:r>
-        <w:rPr>
-          <w:sz w:val="28"/>
-          <w:szCs w:val="28"/>
-        </w:rPr>
-        <w:t xml:space="preserve">, </w:t>
-      </w:r>
-      <w:r>
-        <w:rPr>
-          <w:b/>
-          <w:bCs/>
-          <w:sz w:val="28"/>
-          <w:szCs w:val="28"/>
-        </w:rPr>
-        <w:t>финансовой</w:t>
-      </w:r>
-      <w:r>
-        <w:rPr>
-          <w:sz w:val="28"/>
-          <w:szCs w:val="28"/>
-        </w:rPr>
-        <w:t xml:space="preserve">, </w:t>
-      </w:r>
-      <w:r>
-        <w:rPr>
-          <w:b/>
-          <w:bCs/>
-          <w:sz w:val="28"/>
-          <w:szCs w:val="28"/>
-        </w:rPr>
-        <w:t>транспортной</w:t>
-      </w:r>
-      <w:r>
-        <w:rPr>
-          <w:sz w:val="28"/>
-          <w:szCs w:val="28"/>
-        </w:rPr>
-        <w:t xml:space="preserve">, </w:t>
-      </w:r>
-      <w:r>
-        <w:rPr>
-          <w:b/>
-          <w:bCs/>
-          <w:sz w:val="28"/>
-          <w:szCs w:val="28"/>
-        </w:rPr>
-        <w:t>химической</w:t>
-      </w:r>
-      <w:r>
-        <w:rPr>
-          <w:sz w:val="28"/>
-          <w:szCs w:val="28"/>
-        </w:rPr>
-        <w:t xml:space="preserve"> и многих других сферах. Все представители с интересом рассказывали о своих компаниях и делились опытом. У многих стендов также можно было</w:t>
-      </w:r>
-      <w:r>
-        <w:rPr>
-          <w:sz w:val="28"/>
-          <w:szCs w:val="28"/>
-        </w:rPr>
-        <w:t xml:space="preserve"> </w:t>
-      </w:r>
-      <w:r>
-        <w:rPr>
-          <w:b/>
-          <w:bCs/>
-          <w:sz w:val="28"/>
-          <w:szCs w:val="28"/>
-        </w:rPr>
-        <w:t>поучаствовать</w:t>
-      </w:r>
-      <w:r>
-        <w:rPr>
-          <w:b/>
-          <w:bCs/>
-          <w:sz w:val="28"/>
-          <w:szCs w:val="28"/>
-        </w:rPr>
-        <w:t xml:space="preserve"> в</w:t>
-      </w:r>
-      <w:r>
-        <w:rPr>
-          <w:b/>
-          <w:bCs/>
-          <w:sz w:val="28"/>
-          <w:szCs w:val="28"/>
-        </w:rPr>
-        <w:t xml:space="preserve"> </w:t>
-      </w:r>
-      <w:r>
-        <w:rPr>
-          <w:b/>
-          <w:bCs/>
-          <w:sz w:val="28"/>
-          <w:szCs w:val="28"/>
-        </w:rPr>
-        <w:t>конкурсе, игре или решить головоломку</w:t>
-      </w:r>
-      <w:r>
-        <w:rPr>
-          <w:sz w:val="28"/>
-          <w:szCs w:val="28"/>
-        </w:rPr>
-        <w:t xml:space="preserve">. В качестве вознаграждения представители дарили сувениры или небольшие подарки. Одной из основных тем выставки был </w:t>
-      </w:r>
-      <w:r>
-        <w:rPr>
-          <w:b/>
-          <w:bCs/>
-          <w:sz w:val="28"/>
-          <w:szCs w:val="28"/>
-        </w:rPr>
-        <w:t>поиск стажировок</w:t>
-      </w:r>
-      <w:r>
-        <w:rPr>
-          <w:sz w:val="28"/>
-          <w:szCs w:val="28"/>
-        </w:rPr>
-        <w:t xml:space="preserve"> студентами. Мне удалось многое узнать о стажировках как в небольших компаниях, так и в крупных.</w:t>
+          <w:rFonts w:ascii="Times New Roman" w:hAnsi="Times New Roman" w:cs="Times New Roman"/>
+          <w:sz w:val="28"/>
+          <w:szCs w:val="28"/>
+        </w:rPr>
+        <w:t>В текущем семестре мне удалось посетить выставку партнёров, организованную Центром карьеры Московского политехнического университета в рамках карьерного марафона. Мероприятие собрало большое количество представителей компаний из самых разных сфер: информационных технологий, промышленности, финансов, транспорта, химической отрасли и других.</w:t>
       </w:r>
     </w:p>
     <w:p>
       <w:pPr>
+        <w:spacing w:line="360" w:lineRule="auto"/>
         <w:jc w:val="both"/>
         <w:rPr>
-          <w:i/>
-          <w:iCs/>
+          <w:rFonts w:ascii="Times New Roman" w:hAnsi="Times New Roman" w:cs="Times New Roman"/>
           <w:sz w:val="28"/>
           <w:szCs w:val="28"/>
         </w:rPr>
       </w:pPr>
       <w:r>
         <w:rPr>
-          <w:i/>
-          <w:iCs/>
-          <w:sz w:val="28"/>
-          <w:szCs w:val="28"/>
-        </w:rPr>
-        <w:t>Таким образом, я с пользой посетил выставку партнёров в рамках карьерного марафона. На мероприятии была крутая атмосфера, заряжающая и дающая мотивацию двигаться вперёд и развиваться. Мне удалось многое узнать о деятельности</w:t>
-      </w:r>
-      <w:r>
-        <w:rPr>
-          <w:i/>
-          <w:iCs/>
-          <w:sz w:val="28"/>
-          <w:szCs w:val="28"/>
-        </w:rPr>
-        <w:t xml:space="preserve"> </w:t>
-      </w:r>
-      <w:r>
-        <w:rPr>
-          <w:i/>
-          <w:iCs/>
-          <w:sz w:val="28"/>
-          <w:szCs w:val="28"/>
-        </w:rPr>
-        <w:t>компаний, условиях труда, стажировках и перспективах!</w:t>
+          <w:rFonts w:ascii="Times New Roman" w:hAnsi="Times New Roman" w:cs="Times New Roman"/>
+          <w:sz w:val="28"/>
+          <w:szCs w:val="28"/>
+        </w:rPr>
+        <w:t>Каждый из представителей с энтузиазмом рассказывал о деятельности своей компании, условиях работы, карьерных возможностях и открытых вакансиях. Особое внимание было уделено программам стажировок для студентов. Это позволило мне получить ценную информацию как о стажировках в крупных корпорациях, так и о возможностях в небольших, динамично развивающихся компаниях.</w:t>
       </w:r>
     </w:p>
     <w:p>
       <w:pPr>
+        <w:spacing w:line="360" w:lineRule="auto"/>
         <w:jc w:val="both"/>
         <w:rPr>
-          <w:sz w:val="32"/>
-          <w:szCs w:val="32"/>
+          <w:rFonts w:ascii="Times New Roman" w:hAnsi="Times New Roman" w:cs="Times New Roman"/>
+          <w:sz w:val="28"/>
+          <w:szCs w:val="28"/>
         </w:rPr>
       </w:pPr>
+      <w:r>
+        <w:rPr>
+          <w:rFonts w:ascii="Times New Roman" w:hAnsi="Times New Roman" w:cs="Times New Roman"/>
+          <w:sz w:val="28"/>
+          <w:szCs w:val="28"/>
+        </w:rPr>
+        <w:t>Многие стенды предлагали интерактивное участие: конкурсы, головоломки, деловые игры и викторины. За участие в таких активностях представители компаний дарили сувениры и небольшие памятные подарки, что делало общение особенно запоминающимся и приятным.</w:t>
+      </w:r>
+    </w:p>
+    <w:p>
+      <w:pPr>
+        <w:spacing w:line="360" w:lineRule="auto"/>
+        <w:jc w:val="both"/>
+        <w:rPr>
+          <w:rFonts w:ascii="Times New Roman" w:hAnsi="Times New Roman" w:cs="Times New Roman"/>
+          <w:sz w:val="28"/>
+          <w:szCs w:val="28"/>
+        </w:rPr>
+      </w:pPr>
+      <w:r>
+        <w:rPr>
+          <w:rFonts w:ascii="Times New Roman" w:hAnsi="Times New Roman" w:cs="Times New Roman"/>
+          <w:sz w:val="28"/>
+          <w:szCs w:val="28"/>
+        </w:rPr>
+        <w:t>Посещение выставки стало для меня важным шагом в профессиональной ориентации. Я получил представление о различных отраслях, расширил кругозор и узнал о текущем положении дел на рынке труда. Атмосфера на мероприятии была мотивирующей, способствовала активному взаимодействию и дала заряд на дальнейшее развитие.</w:t>
+      </w:r>
+    </w:p>
+    <w:p>
+      <w:pPr>
+        <w:spacing w:line="360" w:lineRule="auto"/>
+        <w:jc w:val="both"/>
+        <w:rPr>
+          <w:rFonts w:ascii="Times New Roman" w:hAnsi="Times New Roman" w:cs="Times New Roman"/>
+          <w:sz w:val="28"/>
+          <w:szCs w:val="28"/>
+        </w:rPr>
+      </w:pPr>
+      <w:r>
+        <w:rPr>
+          <w:rFonts w:ascii="Times New Roman" w:hAnsi="Times New Roman" w:cs="Times New Roman"/>
+          <w:sz w:val="28"/>
+          <w:szCs w:val="28"/>
+        </w:rPr>
+        <w:lastRenderedPageBreak/>
+        <w:t>Таким образом, участие в выставке партнёров стало полезным опытом, который помог мне глубже понять перспективы трудоустройства и определиться с возможными направлениями для прохождения стажировок.</w:t>
+      </w:r>
     </w:p>
     <w:p/>
     <w:sectPr>
@@ -681,6 +545,7 @@
   <w:style w:type="character" w:default="1" w:styleId="a0">
     <w:name w:val="Default Paragraph Font"/>
     <w:uiPriority w:val="1"/>
+    <w:semiHidden/>
     <w:unhideWhenUsed/>
   </w:style>
   <w:style w:type="table" w:default="1" w:styleId="a1">
